--- a/ml_concepts/classification/multiclass vs multilabel classification.docx
+++ b/ml_concepts/classification/multiclass vs multilabel classification.docx
@@ -33,12 +33,13 @@
       </w:pPr>
       <w:r>
         <w:rPr>
+          <w:noProof/>
           <w:lang w:val="en-US"/>
         </w:rPr>
         <w:drawing>
-          <wp:inline distT="0" distB="0" distL="0" distR="0" wp14:anchorId="1E9DB6A5" wp14:editId="2F91B6DE">
-            <wp:extent cx="5731510" cy="3096895"/>
-            <wp:effectExtent l="0" t="0" r="0" b="1905"/>
+          <wp:inline distT="0" distB="0" distL="0" distR="0" wp14:anchorId="1E9DB6A5" wp14:editId="5E36C4F4">
+            <wp:extent cx="6336145" cy="3423596"/>
+            <wp:effectExtent l="0" t="0" r="1270" b="5715"/>
             <wp:docPr id="1" name="Picture 1" descr="Table&#10;&#10;Description automatically generated"/>
             <wp:cNvGraphicFramePr>
               <a:graphicFrameLocks xmlns:a="http://schemas.openxmlformats.org/drawingml/2006/main" noChangeAspect="1"/>
@@ -59,7 +60,7 @@
                   <pic:spPr>
                     <a:xfrm>
                       <a:off x="0" y="0"/>
-                      <a:ext cx="5731510" cy="3096895"/>
+                      <a:ext cx="6359737" cy="3436343"/>
                     </a:xfrm>
                     <a:prstGeom prst="rect">
                       <a:avLst/>
@@ -92,34 +93,24 @@
           <w:highlight w:val="yellow"/>
           <w:lang w:val="en-US"/>
         </w:rPr>
-        <w:t>Multi-class</w:t>
-      </w:r>
-      <w:r>
-        <w:rPr>
-          <w:rFonts w:ascii="Helvetica" w:hAnsi="Helvetica"/>
-          <w:b/>
-          <w:bCs/>
-          <w:color w:val="FF0000"/>
-          <w:highlight w:val="yellow"/>
-          <w:lang w:val="en-US"/>
-        </w:rPr>
-        <w:t xml:space="preserve"> Classification</w:t>
-      </w:r>
-    </w:p>
-    <w:p>
-      <w:pPr>
-        <w:rPr>
-          <w:lang w:val="en-US"/>
-        </w:rPr>
-      </w:pPr>
-      <w:r>
-        <w:rPr>
+        <w:t>Multi-class Classification</w:t>
+      </w:r>
+    </w:p>
+    <w:p>
+      <w:pPr>
+        <w:rPr>
+          <w:lang w:val="en-US"/>
+        </w:rPr>
+      </w:pPr>
+      <w:r>
+        <w:rPr>
+          <w:noProof/>
           <w:lang w:val="en-US"/>
         </w:rPr>
         <w:drawing>
-          <wp:inline distT="0" distB="0" distL="0" distR="0" wp14:anchorId="44AA12E4" wp14:editId="16573AEF">
-            <wp:extent cx="5731510" cy="3255645"/>
-            <wp:effectExtent l="0" t="0" r="0" b="0"/>
+          <wp:inline distT="0" distB="0" distL="0" distR="0" wp14:anchorId="44AA12E4" wp14:editId="3AE68637">
+            <wp:extent cx="6336030" cy="3599028"/>
+            <wp:effectExtent l="0" t="0" r="1270" b="0"/>
             <wp:docPr id="2" name="Picture 2"/>
             <wp:cNvGraphicFramePr>
               <a:graphicFrameLocks xmlns:a="http://schemas.openxmlformats.org/drawingml/2006/main" noChangeAspect="1"/>
@@ -140,7 +131,7 @@
                   <pic:spPr>
                     <a:xfrm>
                       <a:off x="0" y="0"/>
-                      <a:ext cx="5731510" cy="3255645"/>
+                      <a:ext cx="6362147" cy="3613863"/>
                     </a:xfrm>
                     <a:prstGeom prst="rect">
                       <a:avLst/>
@@ -168,13 +159,14 @@
       </w:pPr>
       <w:r>
         <w:rPr>
+          <w:noProof/>
           <w:lang w:val="en-US"/>
         </w:rPr>
         <w:lastRenderedPageBreak/>
         <w:drawing>
-          <wp:inline distT="0" distB="0" distL="0" distR="0" wp14:anchorId="20204CE4" wp14:editId="1B62167B">
-            <wp:extent cx="5731510" cy="3087370"/>
-            <wp:effectExtent l="0" t="0" r="0" b="0"/>
+          <wp:inline distT="0" distB="0" distL="0" distR="0" wp14:anchorId="20204CE4" wp14:editId="622F0137">
+            <wp:extent cx="6317673" cy="3403116"/>
+            <wp:effectExtent l="0" t="0" r="0" b="635"/>
             <wp:docPr id="3" name="Picture 3"/>
             <wp:cNvGraphicFramePr>
               <a:graphicFrameLocks xmlns:a="http://schemas.openxmlformats.org/drawingml/2006/main" noChangeAspect="1"/>
@@ -195,7 +187,7 @@
                   <pic:spPr>
                     <a:xfrm>
                       <a:off x="0" y="0"/>
-                      <a:ext cx="5731510" cy="3087370"/>
+                      <a:ext cx="6337926" cy="3414025"/>
                     </a:xfrm>
                     <a:prstGeom prst="rect">
                       <a:avLst/>
@@ -216,12 +208,13 @@
       </w:pPr>
       <w:r>
         <w:rPr>
+          <w:noProof/>
           <w:lang w:val="en-US"/>
         </w:rPr>
         <w:drawing>
-          <wp:inline distT="0" distB="0" distL="0" distR="0" wp14:anchorId="4B5631D7" wp14:editId="18C84FA4">
-            <wp:extent cx="5731510" cy="2820670"/>
-            <wp:effectExtent l="0" t="0" r="0" b="0"/>
+          <wp:inline distT="0" distB="0" distL="0" distR="0" wp14:anchorId="4B5631D7" wp14:editId="1303B0F9">
+            <wp:extent cx="6317615" cy="3109112"/>
+            <wp:effectExtent l="0" t="0" r="0" b="2540"/>
             <wp:docPr id="4" name="Picture 4"/>
             <wp:cNvGraphicFramePr>
               <a:graphicFrameLocks xmlns:a="http://schemas.openxmlformats.org/drawingml/2006/main" noChangeAspect="1"/>
@@ -242,7 +235,7 @@
                   <pic:spPr>
                     <a:xfrm>
                       <a:off x="0" y="0"/>
-                      <a:ext cx="5731510" cy="2820670"/>
+                      <a:ext cx="6348655" cy="3124388"/>
                     </a:xfrm>
                     <a:prstGeom prst="rect">
                       <a:avLst/>
@@ -283,55 +276,24 @@
           <w:lang w:val="en-US"/>
         </w:rPr>
         <w:lastRenderedPageBreak/>
-        <w:t>Multi-</w:t>
-      </w:r>
-      <w:r>
-        <w:rPr>
-          <w:rFonts w:ascii="Helvetica" w:hAnsi="Helvetica"/>
-          <w:b/>
-          <w:bCs/>
-          <w:color w:val="FF0000"/>
-          <w:highlight w:val="yellow"/>
-          <w:lang w:val="en-US"/>
-        </w:rPr>
-        <w:t>label</w:t>
-      </w:r>
-      <w:r>
-        <w:rPr>
-          <w:rFonts w:ascii="Helvetica" w:hAnsi="Helvetica"/>
-          <w:b/>
-          <w:bCs/>
-          <w:color w:val="FF0000"/>
-          <w:highlight w:val="yellow"/>
-          <w:lang w:val="en-US"/>
-        </w:rPr>
-        <w:t xml:space="preserve"> Classification</w:t>
-      </w:r>
-      <w:r>
-        <w:rPr>
-          <w:rFonts w:ascii="Helvetica" w:hAnsi="Helvetica"/>
-          <w:b/>
-          <w:bCs/>
-          <w:color w:val="FF0000"/>
-          <w:lang w:val="en-US"/>
-        </w:rPr>
-        <w:br/>
-      </w:r>
-    </w:p>
-    <w:p>
-      <w:pPr>
-        <w:rPr>
-          <w:lang w:val="en-US"/>
-        </w:rPr>
-      </w:pPr>
-      <w:r>
-        <w:rPr>
+        <w:t>Multi-label Classification</w:t>
+      </w:r>
+    </w:p>
+    <w:p>
+      <w:pPr>
+        <w:rPr>
+          <w:lang w:val="en-US"/>
+        </w:rPr>
+      </w:pPr>
+      <w:r>
+        <w:rPr>
+          <w:noProof/>
           <w:lang w:val="en-US"/>
         </w:rPr>
         <w:drawing>
-          <wp:inline distT="0" distB="0" distL="0" distR="0" wp14:anchorId="0A060367" wp14:editId="601FBD09">
-            <wp:extent cx="5731510" cy="3774440"/>
-            <wp:effectExtent l="0" t="0" r="0" b="0"/>
+          <wp:inline distT="0" distB="0" distL="0" distR="0" wp14:anchorId="0A060367" wp14:editId="0B97706F">
+            <wp:extent cx="5929630" cy="3904910"/>
+            <wp:effectExtent l="0" t="0" r="1270" b="0"/>
             <wp:docPr id="5" name="Picture 5" descr="Text, application&#10;&#10;Description automatically generated with medium confidence"/>
             <wp:cNvGraphicFramePr>
               <a:graphicFrameLocks xmlns:a="http://schemas.openxmlformats.org/drawingml/2006/main" noChangeAspect="1"/>
@@ -352,7 +314,7 @@
                   <pic:spPr>
                     <a:xfrm>
                       <a:off x="0" y="0"/>
-                      <a:ext cx="5731510" cy="3774440"/>
+                      <a:ext cx="5936046" cy="3909135"/>
                     </a:xfrm>
                     <a:prstGeom prst="rect">
                       <a:avLst/>
@@ -373,12 +335,13 @@
       </w:pPr>
       <w:r>
         <w:rPr>
+          <w:noProof/>
           <w:lang w:val="en-US"/>
         </w:rPr>
         <w:drawing>
-          <wp:inline distT="0" distB="0" distL="0" distR="0" wp14:anchorId="42338460" wp14:editId="0FF15729">
-            <wp:extent cx="5731510" cy="4080510"/>
-            <wp:effectExtent l="0" t="0" r="0" b="0"/>
+          <wp:inline distT="0" distB="0" distL="0" distR="0" wp14:anchorId="42338460" wp14:editId="363FEC62">
+            <wp:extent cx="5929745" cy="4221642"/>
+            <wp:effectExtent l="0" t="0" r="1270" b="0"/>
             <wp:docPr id="6" name="Picture 6" descr="Table&#10;&#10;Description automatically generated"/>
             <wp:cNvGraphicFramePr>
               <a:graphicFrameLocks xmlns:a="http://schemas.openxmlformats.org/drawingml/2006/main" noChangeAspect="1"/>
@@ -399,7 +362,7 @@
                   <pic:spPr>
                     <a:xfrm>
                       <a:off x="0" y="0"/>
-                      <a:ext cx="5731510" cy="4080510"/>
+                      <a:ext cx="5965048" cy="4246776"/>
                     </a:xfrm>
                     <a:prstGeom prst="rect">
                       <a:avLst/>
@@ -484,12 +447,13 @@
       </w:pPr>
       <w:r>
         <w:rPr>
+          <w:noProof/>
           <w:lang w:val="en-US"/>
         </w:rPr>
         <w:drawing>
-          <wp:inline distT="0" distB="0" distL="0" distR="0" wp14:anchorId="53211B51" wp14:editId="373B3460">
-            <wp:extent cx="5772727" cy="7232497"/>
-            <wp:effectExtent l="0" t="0" r="6350" b="0"/>
+          <wp:inline distT="0" distB="0" distL="0" distR="0" wp14:anchorId="53211B51" wp14:editId="3A8B73B3">
+            <wp:extent cx="6336145" cy="7938388"/>
+            <wp:effectExtent l="0" t="0" r="1270" b="0"/>
             <wp:docPr id="8" name="Picture 8" descr="Graphical user interface, text, application&#10;&#10;Description automatically generated"/>
             <wp:cNvGraphicFramePr>
               <a:graphicFrameLocks xmlns:a="http://schemas.openxmlformats.org/drawingml/2006/main" noChangeAspect="1"/>
@@ -510,7 +474,7 @@
                   <pic:spPr>
                     <a:xfrm>
                       <a:off x="0" y="0"/>
-                      <a:ext cx="5775997" cy="7236594"/>
+                      <a:ext cx="6347246" cy="7952296"/>
                     </a:xfrm>
                     <a:prstGeom prst="rect">
                       <a:avLst/>
@@ -611,6 +575,7 @@
       </w:pPr>
       <w:r>
         <w:rPr>
+          <w:noProof/>
           <w:lang w:val="en-US"/>
         </w:rPr>
         <w:drawing>

--- a/ml_concepts/classification/multiclass vs multilabel classification.docx
+++ b/ml_concepts/classification/multiclass vs multilabel classification.docx
@@ -613,6 +613,66 @@
             </a:graphic>
           </wp:inline>
         </w:drawing>
+      </w:r>
+    </w:p>
+    <w:p>
+      <w:pPr>
+        <w:rPr>
+          <w:lang w:val="en-US"/>
+        </w:rPr>
+      </w:pPr>
+    </w:p>
+    <w:p>
+      <w:pPr>
+        <w:pStyle w:val="Heading1"/>
+        <w:rPr>
+          <w:rFonts w:ascii="Helvetica" w:hAnsi="Helvetica"/>
+          <w:b/>
+          <w:bCs/>
+          <w:color w:val="FF0000"/>
+          <w:lang w:val="en-US"/>
+        </w:rPr>
+      </w:pPr>
+      <w:r>
+        <w:rPr>
+          <w:rFonts w:ascii="Helvetica" w:hAnsi="Helvetica"/>
+          <w:b/>
+          <w:bCs/>
+          <w:color w:val="FF0000"/>
+          <w:highlight w:val="yellow"/>
+          <w:lang w:val="en-US"/>
+        </w:rPr>
+        <w:t>Conclusion</w:t>
+      </w:r>
+    </w:p>
+    <w:p>
+      <w:pPr>
+        <w:pStyle w:val="selectable-text"/>
+        <w:rPr>
+          <w:rFonts w:asciiTheme="minorHAnsi" w:hAnsiTheme="minorHAnsi" w:cstheme="minorHAnsi"/>
+        </w:rPr>
+      </w:pPr>
+      <w:r>
+        <w:rPr>
+          <w:rStyle w:val="selectable-text1"/>
+          <w:rFonts w:asciiTheme="minorHAnsi" w:hAnsiTheme="minorHAnsi" w:cstheme="minorHAnsi"/>
+        </w:rPr>
+        <w:t>Classification Problem with a single output --&gt; Multi-class classification problem</w:t>
+      </w:r>
+    </w:p>
+    <w:p>
+      <w:pPr>
+        <w:pStyle w:val="selectable-text"/>
+        <w:rPr>
+          <w:rFonts w:asciiTheme="minorHAnsi" w:hAnsiTheme="minorHAnsi" w:cstheme="minorHAnsi"/>
+        </w:rPr>
+      </w:pPr>
+      <w:r>
+        <w:rPr>
+          <w:rStyle w:val="selectable-text1"/>
+          <w:rFonts w:asciiTheme="minorHAnsi" w:hAnsiTheme="minorHAnsi" w:cstheme="minorHAnsi"/>
+        </w:rPr>
+        <w:t>Classification Problem with multiple outputs --&gt; Multi-label classification problem</w:t>
       </w:r>
     </w:p>
     <w:p>
@@ -1153,6 +1213,23 @@
       <w:szCs w:val="32"/>
     </w:rPr>
   </w:style>
+  <w:style w:type="paragraph" w:customStyle="1" w:styleId="selectable-text">
+    <w:name w:val="selectable-text"/>
+    <w:basedOn w:val="Normal"/>
+    <w:rsid w:val="00CA51BE"/>
+    <w:pPr>
+      <w:spacing w:before="100" w:beforeAutospacing="1" w:after="100" w:afterAutospacing="1"/>
+    </w:pPr>
+    <w:rPr>
+      <w:rFonts w:ascii="Times New Roman" w:eastAsia="Times New Roman" w:hAnsi="Times New Roman" w:cs="Times New Roman"/>
+      <w:lang w:eastAsia="en-GB"/>
+    </w:rPr>
+  </w:style>
+  <w:style w:type="character" w:customStyle="1" w:styleId="selectable-text1">
+    <w:name w:val="selectable-text1"/>
+    <w:basedOn w:val="DefaultParagraphFont"/>
+    <w:rsid w:val="00CA51BE"/>
+  </w:style>
 </w:styles>
 </file>
 
